--- a/Step_by_step_Instruction_TERMITE_final.docx
+++ b/Step_by_step_Instruction_TERMITE_final.docx
@@ -34,19 +34,11 @@
         </w:rPr>
         <w:t>(</w:t>
       </w:r>
-      <w:proofErr w:type="spellStart"/>
-      <w:r>
-        <w:rPr>
-          <w:lang w:val="en-GB"/>
-        </w:rPr>
-        <w:t>Mischel</w:t>
-      </w:r>
-      <w:proofErr w:type="spellEnd"/>
-      <w:r>
-        <w:rPr>
-          <w:lang w:val="en-GB"/>
-        </w:rPr>
-        <w:t xml:space="preserve"> et al. (</w:t>
+      <w:r>
+        <w:rPr>
+          <w:lang w:val="en-GB"/>
+        </w:rPr>
+        <w:t>Mischel et al. (</w:t>
       </w:r>
       <w:r>
         <w:rPr>
@@ -554,14 +546,12 @@
         </w:rPr>
         <w:t>“</w:t>
       </w:r>
-      <w:proofErr w:type="spellStart"/>
       <w:r>
         <w:rPr>
           <w:lang w:val="en-GB"/>
         </w:rPr>
         <w:t>StHs</w:t>
       </w:r>
-      <w:proofErr w:type="spellEnd"/>
       <w:r>
         <w:rPr>
           <w:lang w:val="en-GB"/>
@@ -620,6 +610,12 @@
         <w:rPr>
           <w:lang w:val="en-GB"/>
         </w:rPr>
+        <w:t>, also possible is “N610” and N612”</w:t>
+      </w:r>
+      <w:r>
+        <w:rPr>
+          <w:lang w:val="en-GB"/>
+        </w:rPr>
         <w:t xml:space="preserve">)). </w:t>
       </w:r>
       <w:r>
@@ -790,7 +786,6 @@
         </w:rPr>
         <w:t xml:space="preserve"> one </w:t>
       </w:r>
-      <w:proofErr w:type="spellStart"/>
       <w:r>
         <w:rPr>
           <w:lang w:val="en-GB"/>
@@ -804,7 +799,6 @@
         </w:rPr>
         <w:t>mean</w:t>
       </w:r>
-      <w:proofErr w:type="spellEnd"/>
       <w:r>
         <w:rPr>
           <w:lang w:val="en-GB"/>
@@ -903,74 +897,80 @@
         <w:rPr>
           <w:lang w:val="en-GB"/>
         </w:rPr>
+        <w:t xml:space="preserve">Experiments consisting of more than </w:t>
+      </w:r>
+      <w:r>
+        <w:rPr>
+          <w:lang w:val="en-GB"/>
+        </w:rPr>
+        <w:t>10</w:t>
+      </w:r>
+      <w:r>
+        <w:rPr>
+          <w:lang w:val="en-GB"/>
+        </w:rPr>
+        <w:t xml:space="preserve"> </w:t>
+      </w:r>
+      <w:r>
+        <w:rPr>
+          <w:lang w:val="en-GB"/>
+        </w:rPr>
+        <w:t>s</w:t>
+      </w:r>
+      <w:r>
+        <w:rPr>
+          <w:lang w:val="en-GB"/>
+        </w:rPr>
+        <w:t>pot measurements</w:t>
+      </w:r>
+      <w:r>
+        <w:rPr>
+          <w:lang w:val="en-GB"/>
+        </w:rPr>
+        <w:t xml:space="preserve"> need one leading zero in the filename (e.g., S</w:t>
+      </w:r>
+      <w:r>
+        <w:rPr>
+          <w:lang w:val="en-GB"/>
+        </w:rPr>
+        <w:t>pot</w:t>
+      </w:r>
+      <w:r>
+        <w:rPr>
+          <w:lang w:val="en-GB"/>
+        </w:rPr>
+        <w:t>_01.asc, S</w:t>
+      </w:r>
+      <w:r>
+        <w:rPr>
+          <w:lang w:val="en-GB"/>
+        </w:rPr>
+        <w:t>pot</w:t>
+      </w:r>
+      <w:r>
+        <w:rPr>
+          <w:lang w:val="en-GB"/>
+        </w:rPr>
+        <w:t>_02.asc). If the experiment consists of more than 100 s</w:t>
+      </w:r>
+      <w:r>
+        <w:rPr>
+          <w:lang w:val="en-GB"/>
+        </w:rPr>
+        <w:t>pots</w:t>
+      </w:r>
+      <w:r>
+        <w:rPr>
+          <w:lang w:val="en-GB"/>
+        </w:rPr>
+        <w:t xml:space="preserve">, </w:t>
+      </w:r>
+      <w:r>
+        <w:rPr>
+          <w:lang w:val="en-GB"/>
+        </w:rPr>
         <w:lastRenderedPageBreak/>
-        <w:t xml:space="preserve">Experiments consisting of more than </w:t>
-      </w:r>
-      <w:r>
-        <w:rPr>
-          <w:lang w:val="en-GB"/>
-        </w:rPr>
-        <w:t>10</w:t>
-      </w:r>
-      <w:r>
-        <w:rPr>
-          <w:lang w:val="en-GB"/>
-        </w:rPr>
-        <w:t xml:space="preserve"> </w:t>
-      </w:r>
-      <w:r>
-        <w:rPr>
-          <w:lang w:val="en-GB"/>
-        </w:rPr>
-        <w:t>s</w:t>
-      </w:r>
-      <w:r>
-        <w:rPr>
-          <w:lang w:val="en-GB"/>
-        </w:rPr>
-        <w:t>pot measurements</w:t>
-      </w:r>
-      <w:r>
-        <w:rPr>
-          <w:lang w:val="en-GB"/>
-        </w:rPr>
-        <w:t xml:space="preserve"> need one leading zero in the filename (e.g., S</w:t>
-      </w:r>
-      <w:r>
-        <w:rPr>
-          <w:lang w:val="en-GB"/>
-        </w:rPr>
-        <w:t>pot</w:t>
-      </w:r>
-      <w:r>
-        <w:rPr>
-          <w:lang w:val="en-GB"/>
-        </w:rPr>
-        <w:t>_01.asc, S</w:t>
-      </w:r>
-      <w:r>
-        <w:rPr>
-          <w:lang w:val="en-GB"/>
-        </w:rPr>
-        <w:t>pot</w:t>
-      </w:r>
-      <w:r>
-        <w:rPr>
-          <w:lang w:val="en-GB"/>
-        </w:rPr>
-        <w:t>_02.asc). If the experiment consists of more than 100 s</w:t>
-      </w:r>
-      <w:r>
-        <w:rPr>
-          <w:lang w:val="en-GB"/>
-        </w:rPr>
-        <w:t>pots</w:t>
-      </w:r>
-      <w:r>
-        <w:rPr>
-          <w:lang w:val="en-GB"/>
-        </w:rPr>
-        <w:t>, the user needs to rename the data files using two leading zeroes (e.g., S</w:t>
+        <w:t>the user needs to rename the data files using two leading zeroes (e.g., S</w:t>
       </w:r>
       <w:r>
         <w:rPr>
@@ -1056,21 +1056,7 @@
         <w:rPr>
           <w:lang w:val="en-GB"/>
         </w:rPr>
-        <w:t xml:space="preserve">tten into the </w:t>
-      </w:r>
-      <w:proofErr w:type="spellStart"/>
-      <w:r>
-        <w:rPr>
-          <w:lang w:val="en-GB"/>
-        </w:rPr>
-        <w:t>Results_directory</w:t>
-      </w:r>
-      <w:proofErr w:type="spellEnd"/>
-      <w:r>
-        <w:rPr>
-          <w:lang w:val="en-GB"/>
-        </w:rPr>
-        <w:t>:</w:t>
+        <w:t>tten into the Results_directory:</w:t>
       </w:r>
     </w:p>
     <w:p>
@@ -1126,21 +1112,7 @@
         <w:rPr>
           <w:lang w:val="en-GB"/>
         </w:rPr>
-        <w:t xml:space="preserve"> is plotted together with vertical lines indicating the sections used for the background determination and the sample signal as defined in the </w:t>
-      </w:r>
-      <w:proofErr w:type="spellStart"/>
-      <w:r>
-        <w:rPr>
-          <w:lang w:val="en-GB"/>
-        </w:rPr>
-        <w:t>HelpValue</w:t>
-      </w:r>
-      <w:proofErr w:type="spellEnd"/>
-      <w:r>
-        <w:rPr>
-          <w:lang w:val="en-GB"/>
-        </w:rPr>
-        <w:t xml:space="preserve"> sections of the script (rawCountrate_your_sample_name.pdf)</w:t>
+        <w:t xml:space="preserve"> is plotted together with vertical lines indicating the sections used for the background determination and the sample signal as defined in the HelpValue sections of the script (rawCountrate_your_sample_name.pdf)</w:t>
       </w:r>
     </w:p>
     <w:p>
@@ -1292,7 +1264,111 @@
         <w:rPr>
           <w:lang w:val="en-GB"/>
         </w:rPr>
-        <w:t>script, the file is found in the directory “</w:t>
+        <w:t>script, the file is found in the directory “TERMITEScriptFolder” named</w:t>
+      </w:r>
+      <w:r>
+        <w:rPr>
+          <w:lang w:val="en-GB"/>
+        </w:rPr>
+        <w:t xml:space="preserve"> “Standards_GeoReM.csv”. This file can be opened and edited with Excel, OpenOffice or any </w:t>
+      </w:r>
+      <w:r>
+        <w:rPr>
+          <w:lang w:val="en-GB"/>
+        </w:rPr>
+        <w:t xml:space="preserve">other </w:t>
+      </w:r>
+      <w:r>
+        <w:rPr>
+          <w:lang w:val="en-GB"/>
+        </w:rPr>
+        <w:t>text editor. The values must be separated by commas</w:t>
+      </w:r>
+      <w:r>
+        <w:rPr>
+          <w:lang w:val="en-GB"/>
+        </w:rPr>
+        <w:t>,</w:t>
+      </w:r>
+      <w:r>
+        <w:rPr>
+          <w:lang w:val="en-GB"/>
+        </w:rPr>
+        <w:t xml:space="preserve"> and white space is filled with NA for consistency.</w:t>
+      </w:r>
+    </w:p>
+    <w:p>
+      <w:pPr>
+        <w:pStyle w:val="Listenabsatz"/>
+        <w:numPr>
+          <w:ilvl w:val="0"/>
+          <w:numId w:val="7"/>
+        </w:numPr>
+        <w:spacing w:line="480" w:lineRule="auto"/>
+        <w:jc w:val="both"/>
+        <w:rPr>
+          <w:lang w:val="en-GB"/>
+        </w:rPr>
+      </w:pPr>
+      <w:r>
+        <w:rPr>
+          <w:lang w:val="en-GB"/>
+        </w:rPr>
+        <w:t xml:space="preserve">If the more experienced user would like to change the script to fit files from other mass spectrometers </w:t>
+      </w:r>
+      <w:r>
+        <w:rPr>
+          <w:lang w:val="en-GB"/>
+        </w:rPr>
+        <w:t>in the script the corresponding sections to</w:t>
+      </w:r>
+      <w:r>
+        <w:rPr>
+          <w:lang w:val="en-GB"/>
+        </w:rPr>
+        <w:t xml:space="preserve"> be</w:t>
+      </w:r>
+      <w:r>
+        <w:rPr>
+          <w:lang w:val="en-GB"/>
+        </w:rPr>
+        <w:t xml:space="preserve"> change</w:t>
+      </w:r>
+      <w:r>
+        <w:rPr>
+          <w:lang w:val="en-GB"/>
+        </w:rPr>
+        <w:t>d</w:t>
+      </w:r>
+      <w:r>
+        <w:rPr>
+          <w:lang w:val="en-GB"/>
+        </w:rPr>
+        <w:t xml:space="preserve"> are marked. The us</w:t>
+      </w:r>
+      <w:r>
+        <w:rPr>
+          <w:lang w:val="en-GB"/>
+        </w:rPr>
+        <w:t xml:space="preserve">er should check the separator, </w:t>
+      </w:r>
+      <w:r>
+        <w:rPr>
+          <w:lang w:val="en-GB"/>
+        </w:rPr>
+        <w:t xml:space="preserve">the header and other important </w:t>
+      </w:r>
+      <w:r>
+        <w:rPr>
+          <w:lang w:val="en-GB"/>
+        </w:rPr>
+        <w:t xml:space="preserve">structures of the files to </w:t>
+      </w:r>
+      <w:r>
+        <w:rPr>
+          <w:lang w:val="en-GB"/>
+        </w:rPr>
+        <w:t xml:space="preserve">read in. The calculation scripts are contained in the folder </w:t>
       </w:r>
       <w:proofErr w:type="spellStart"/>
       <w:r>
@@ -1306,38 +1382,48 @@
         <w:rPr>
           <w:lang w:val="en-GB"/>
         </w:rPr>
-        <w:t>” named</w:t>
-      </w:r>
-      <w:r>
-        <w:rPr>
-          <w:lang w:val="en-GB"/>
-        </w:rPr>
-        <w:t xml:space="preserve"> “Standards_GeoReM.csv”. This file can be opened and edited with Excel, OpenOffice or any </w:t>
-      </w:r>
-      <w:r>
-        <w:rPr>
-          <w:lang w:val="en-GB"/>
-        </w:rPr>
-        <w:t xml:space="preserve">other </w:t>
-      </w:r>
-      <w:r>
-        <w:rPr>
-          <w:lang w:val="en-GB"/>
-        </w:rPr>
-        <w:t>text editor. The values must be separated by commas</w:t>
-      </w:r>
-      <w:r>
-        <w:rPr>
-          <w:lang w:val="en-GB"/>
-        </w:rPr>
-        <w:t>,</w:t>
-      </w:r>
-      <w:r>
-        <w:rPr>
-          <w:lang w:val="en-GB"/>
-        </w:rPr>
-        <w:t xml:space="preserve"> and white space is filled with NA for consistency.</w:t>
-      </w:r>
+        <w:t>.</w:t>
+      </w:r>
+    </w:p>
+    <w:p>
+      <w:pPr>
+        <w:pStyle w:val="Listenabsatz"/>
+        <w:numPr>
+          <w:ilvl w:val="0"/>
+          <w:numId w:val="7"/>
+        </w:numPr>
+        <w:spacing w:line="480" w:lineRule="auto"/>
+        <w:jc w:val="both"/>
+        <w:rPr>
+          <w:lang w:val="en-GB"/>
+        </w:rPr>
+      </w:pPr>
+      <w:r>
+        <w:rPr>
+          <w:lang w:val="en-GB"/>
+        </w:rPr>
+        <w:t>We advise the user to always perform a backup prior to any changes.</w:t>
+      </w:r>
+    </w:p>
+    <w:p>
+      <w:pPr>
+        <w:spacing w:line="480" w:lineRule="auto"/>
+        <w:jc w:val="both"/>
+        <w:rPr>
+          <w:lang w:val="en-GB"/>
+        </w:rPr>
+      </w:pPr>
+    </w:p>
+    <w:p>
+      <w:pPr>
+        <w:spacing w:line="480" w:lineRule="auto"/>
+        <w:jc w:val="both"/>
+        <w:rPr>
+          <w:lang w:val="en-GB"/>
+        </w:rPr>
+      </w:pPr>
+      <w:bookmarkStart w:id="0" w:name="_GoBack"/>
+      <w:bookmarkEnd w:id="0"/>
     </w:p>
     <w:p>
       <w:pPr>
@@ -1445,6 +1531,7 @@
         <w:rPr>
           <w:lang w:val="en-GB"/>
         </w:rPr>
+        <w:lastRenderedPageBreak/>
         <w:t xml:space="preserve">Unzip the file </w:t>
       </w:r>
       <w:r>
@@ -1540,7 +1627,6 @@
         </w:rPr>
         <w:t xml:space="preserve"> the file </w:t>
       </w:r>
-      <w:proofErr w:type="spellStart"/>
       <w:r>
         <w:rPr>
           <w:rFonts w:ascii="Simplified Arabic Fixed" w:hAnsi="Simplified Arabic Fixed" w:cs="Simplified Arabic Fixed"/>
@@ -1548,7 +1634,6 @@
         </w:rPr>
         <w:t>TERMITE_spotscan.r</w:t>
       </w:r>
-      <w:proofErr w:type="spellEnd"/>
       <w:r>
         <w:rPr>
           <w:lang w:val="en-GB"/>
@@ -1585,7 +1670,6 @@
         </w:rPr>
         <w:t xml:space="preserve"> the file </w:t>
       </w:r>
-      <w:proofErr w:type="spellStart"/>
       <w:r>
         <w:rPr>
           <w:rFonts w:ascii="Simplified Arabic Fixed" w:hAnsi="Simplified Arabic Fixed" w:cs="Simplified Arabic Fixed"/>
@@ -1593,7 +1677,6 @@
         </w:rPr>
         <w:t>TERMITE_linescan.r</w:t>
       </w:r>
-      <w:proofErr w:type="spellEnd"/>
       <w:r>
         <w:rPr>
           <w:lang w:val="en-GB"/>
@@ -1929,7 +2012,6 @@
         </w:rPr>
         <w:t>ing directory (</w:t>
       </w:r>
-      <w:proofErr w:type="spellStart"/>
       <w:r>
         <w:rPr>
           <w:rFonts w:ascii="Simplified Arabic Fixed" w:hAnsi="Simplified Arabic Fixed" w:cs="Simplified Arabic Fixed"/>
@@ -1937,14 +2019,12 @@
         </w:rPr>
         <w:t>Rawdata_linescan</w:t>
       </w:r>
-      <w:proofErr w:type="spellEnd"/>
       <w:r>
         <w:rPr>
           <w:lang w:val="en-GB"/>
         </w:rPr>
         <w:t xml:space="preserve"> or </w:t>
       </w:r>
-      <w:proofErr w:type="spellStart"/>
       <w:r>
         <w:rPr>
           <w:rFonts w:ascii="Simplified Arabic Fixed" w:hAnsi="Simplified Arabic Fixed" w:cs="Simplified Arabic Fixed"/>
@@ -1952,7 +2032,6 @@
         </w:rPr>
         <w:t>Rawdata_spotscan</w:t>
       </w:r>
-      <w:proofErr w:type="spellEnd"/>
       <w:r>
         <w:rPr>
           <w:lang w:val="en-GB"/>
@@ -1965,7 +2044,6 @@
         </w:rPr>
         <w:t xml:space="preserve">evaluated, the </w:t>
       </w:r>
-      <w:proofErr w:type="spellStart"/>
       <w:r>
         <w:rPr>
           <w:rFonts w:ascii="Simplified Arabic Fixed" w:hAnsi="Simplified Arabic Fixed" w:cs="Simplified Arabic Fixed"/>
@@ -1973,7 +2051,6 @@
         </w:rPr>
         <w:t>Rawdata_linescan</w:t>
       </w:r>
-      <w:proofErr w:type="spellEnd"/>
       <w:r>
         <w:rPr>
           <w:lang w:val="en-GB"/>
@@ -2134,21 +2211,7 @@
         <w:rPr>
           <w:lang w:val="en-GB"/>
         </w:rPr>
-        <w:t xml:space="preserve">the raw data files of MACS-3 have to be stored in separate folders (e.g., </w:t>
-      </w:r>
-      <w:proofErr w:type="spellStart"/>
-      <w:r>
-        <w:rPr>
-          <w:lang w:val="en-GB"/>
-        </w:rPr>
-        <w:t>Rawdata_QCM</w:t>
-      </w:r>
-      <w:proofErr w:type="spellEnd"/>
-      <w:r>
-        <w:rPr>
-          <w:lang w:val="en-GB"/>
-        </w:rPr>
-        <w:t>)</w:t>
+        <w:t>the raw data files of MACS-3 have to be stored in separate folders (e.g., Rawdata_QCM)</w:t>
       </w:r>
       <w:r>
         <w:rPr>
@@ -2174,6 +2237,7 @@
         <w:rPr>
           <w:lang w:val="en-GB"/>
         </w:rPr>
+        <w:lastRenderedPageBreak/>
         <w:t>Experiments consisting of more than ten samples need one leading zero in the filename (e.g., S</w:t>
       </w:r>
       <w:r>
@@ -2269,8 +2333,6 @@
         </w:rPr>
         <w:t>pot</w:t>
       </w:r>
-      <w:bookmarkStart w:id="0" w:name="_GoBack"/>
-      <w:bookmarkEnd w:id="0"/>
       <w:r>
         <w:rPr>
           <w:lang w:val="en-GB"/>
@@ -2347,66 +2409,34 @@
           <w:rFonts w:ascii="Simplified Arabic Fixed" w:hAnsi="Simplified Arabic Fixed" w:cs="Simplified Arabic Fixed"/>
           <w:lang w:val="en-GB"/>
         </w:rPr>
-        <w:t>“</w:t>
-      </w:r>
-      <w:proofErr w:type="spellStart"/>
+        <w:t>“TERMITE_script_</w:t>
+      </w:r>
       <w:r>
         <w:rPr>
           <w:rFonts w:ascii="Simplified Arabic Fixed" w:hAnsi="Simplified Arabic Fixed" w:cs="Simplified Arabic Fixed"/>
           <w:lang w:val="en-GB"/>
         </w:rPr>
-        <w:t>TERMITE_script_</w:t>
+        <w:t>linescan</w:t>
       </w:r>
       <w:r>
         <w:rPr>
           <w:rFonts w:ascii="Simplified Arabic Fixed" w:hAnsi="Simplified Arabic Fixed" w:cs="Simplified Arabic Fixed"/>
           <w:lang w:val="en-GB"/>
         </w:rPr>
-        <w:t>linescan</w:t>
+        <w:t>.r”</w:t>
+      </w:r>
+      <w:r>
+        <w:rPr>
+          <w:lang w:val="en-GB"/>
+        </w:rPr>
+        <w:t xml:space="preserve"> or </w:t>
       </w:r>
       <w:r>
         <w:rPr>
           <w:rFonts w:ascii="Simplified Arabic Fixed" w:hAnsi="Simplified Arabic Fixed" w:cs="Simplified Arabic Fixed"/>
           <w:lang w:val="en-GB"/>
         </w:rPr>
-        <w:t>.r</w:t>
-      </w:r>
-      <w:proofErr w:type="spellEnd"/>
-      <w:r>
-        <w:rPr>
-          <w:rFonts w:ascii="Simplified Arabic Fixed" w:hAnsi="Simplified Arabic Fixed" w:cs="Simplified Arabic Fixed"/>
-          <w:lang w:val="en-GB"/>
-        </w:rPr>
-        <w:t>”</w:t>
-      </w:r>
-      <w:r>
-        <w:rPr>
-          <w:lang w:val="en-GB"/>
-        </w:rPr>
-        <w:t xml:space="preserve"> or </w:t>
-      </w:r>
-      <w:r>
-        <w:rPr>
-          <w:rFonts w:ascii="Simplified Arabic Fixed" w:hAnsi="Simplified Arabic Fixed" w:cs="Simplified Arabic Fixed"/>
-          <w:lang w:val="en-GB"/>
-        </w:rPr>
-        <w:t>“</w:t>
-      </w:r>
-      <w:proofErr w:type="spellStart"/>
-      <w:r>
-        <w:rPr>
-          <w:rFonts w:ascii="Simplified Arabic Fixed" w:hAnsi="Simplified Arabic Fixed" w:cs="Simplified Arabic Fixed"/>
-          <w:lang w:val="en-GB"/>
-        </w:rPr>
-        <w:t>TERMITE_script_spotscan.r</w:t>
-      </w:r>
-      <w:proofErr w:type="spellEnd"/>
-      <w:r>
-        <w:rPr>
-          <w:rFonts w:ascii="Simplified Arabic Fixed" w:hAnsi="Simplified Arabic Fixed" w:cs="Simplified Arabic Fixed"/>
-          <w:lang w:val="en-GB"/>
-        </w:rPr>
-        <w:t>”</w:t>
+        <w:t>“TERMITE_script_spotscan.r”</w:t>
       </w:r>
       <w:r>
         <w:rPr>
@@ -2646,75 +2676,25 @@
         </w:rPr>
         <w:t xml:space="preserve"> these packages can be installed manually by executing the commands </w:t>
       </w:r>
-      <w:proofErr w:type="spellStart"/>
       <w:r>
         <w:rPr>
           <w:rFonts w:ascii="Simplified Arabic Fixed" w:hAnsi="Simplified Arabic Fixed" w:cs="Simplified Arabic Fixed"/>
           <w:lang w:val="en-GB"/>
         </w:rPr>
-        <w:t>install.packages</w:t>
-      </w:r>
-      <w:proofErr w:type="spellEnd"/>
+        <w:t>install.packages(“matrixStats”)</w:t>
+      </w:r>
+      <w:r>
+        <w:rPr>
+          <w:lang w:val="en-GB"/>
+        </w:rPr>
+        <w:t xml:space="preserve"> and </w:t>
+      </w:r>
       <w:r>
         <w:rPr>
           <w:rFonts w:ascii="Simplified Arabic Fixed" w:hAnsi="Simplified Arabic Fixed" w:cs="Simplified Arabic Fixed"/>
           <w:lang w:val="en-GB"/>
         </w:rPr>
-        <w:t>(“</w:t>
-      </w:r>
-      <w:proofErr w:type="spellStart"/>
-      <w:r>
-        <w:rPr>
-          <w:rFonts w:ascii="Simplified Arabic Fixed" w:hAnsi="Simplified Arabic Fixed" w:cs="Simplified Arabic Fixed"/>
-          <w:lang w:val="en-GB"/>
-        </w:rPr>
-        <w:t>matrixStats</w:t>
-      </w:r>
-      <w:proofErr w:type="spellEnd"/>
-      <w:r>
-        <w:rPr>
-          <w:rFonts w:ascii="Simplified Arabic Fixed" w:hAnsi="Simplified Arabic Fixed" w:cs="Simplified Arabic Fixed"/>
-          <w:lang w:val="en-GB"/>
-        </w:rPr>
-        <w:t>”)</w:t>
-      </w:r>
-      <w:r>
-        <w:rPr>
-          <w:lang w:val="en-GB"/>
-        </w:rPr>
-        <w:t xml:space="preserve"> and </w:t>
-      </w:r>
-      <w:proofErr w:type="spellStart"/>
-      <w:r>
-        <w:rPr>
-          <w:rFonts w:ascii="Simplified Arabic Fixed" w:hAnsi="Simplified Arabic Fixed" w:cs="Simplified Arabic Fixed"/>
-          <w:lang w:val="en-GB"/>
-        </w:rPr>
-        <w:t>install.packages</w:t>
-      </w:r>
-      <w:proofErr w:type="spellEnd"/>
-      <w:r>
-        <w:rPr>
-          <w:rFonts w:ascii="Simplified Arabic Fixed" w:hAnsi="Simplified Arabic Fixed" w:cs="Simplified Arabic Fixed"/>
-          <w:lang w:val="en-GB"/>
-        </w:rPr>
-        <w:t>(“</w:t>
-      </w:r>
-      <w:proofErr w:type="spellStart"/>
-      <w:r>
-        <w:rPr>
-          <w:rFonts w:ascii="Simplified Arabic Fixed" w:hAnsi="Simplified Arabic Fixed" w:cs="Simplified Arabic Fixed"/>
-          <w:lang w:val="en-GB"/>
-        </w:rPr>
-        <w:t>miscTools</w:t>
-      </w:r>
-      <w:proofErr w:type="spellEnd"/>
-      <w:r>
-        <w:rPr>
-          <w:rFonts w:ascii="Simplified Arabic Fixed" w:hAnsi="Simplified Arabic Fixed" w:cs="Simplified Arabic Fixed"/>
-          <w:lang w:val="en-GB"/>
-        </w:rPr>
-        <w:t>”)</w:t>
+        <w:t>install.packages(“miscTools”)</w:t>
       </w:r>
       <w:r>
         <w:rPr>
@@ -2929,6 +2909,7 @@
           <w:noProof/>
           <w:lang w:eastAsia="de-DE"/>
         </w:rPr>
+        <w:lastRenderedPageBreak/>
         <w:drawing>
           <wp:inline distT="0" distB="0" distL="0" distR="0">
             <wp:extent cx="5760720" cy="2653030"/>
@@ -3264,6 +3245,7 @@
           <w:noProof/>
           <w:lang w:eastAsia="de-DE"/>
         </w:rPr>
+        <w:lastRenderedPageBreak/>
         <w:drawing>
           <wp:inline distT="0" distB="0" distL="0" distR="0">
             <wp:extent cx="5760720" cy="2982595"/>
@@ -3671,7 +3653,6 @@
           <w:lang w:val="en-GB"/>
         </w:rPr>
       </w:pPr>
-      <w:proofErr w:type="spellStart"/>
       <w:r>
         <w:rPr>
           <w:rFonts w:ascii="Simplified Arabic Fixed" w:hAnsi="Simplified Arabic Fixed" w:cs="Simplified Arabic Fixed"/>
@@ -3686,7 +3667,6 @@
         </w:rPr>
         <w:t>isotopes</w:t>
       </w:r>
-      <w:proofErr w:type="spellEnd"/>
       <w:r>
         <w:rPr>
           <w:lang w:val="en-GB"/>
@@ -3867,6 +3847,7 @@
         <w:rPr>
           <w:lang w:val="en-GB"/>
         </w:rPr>
+        <w:lastRenderedPageBreak/>
         <w:t>The outlier test (for spot scan measurements</w:t>
       </w:r>
       <w:r>
@@ -4124,7 +4105,6 @@
         </w:rPr>
         <w:t xml:space="preserve"> both values (</w:t>
       </w:r>
-      <w:proofErr w:type="spellStart"/>
       <w:r>
         <w:rPr>
           <w:rFonts w:ascii="Simplified Arabic Fixed" w:hAnsi="Simplified Arabic Fixed" w:cs="Simplified Arabic Fixed"/>
@@ -4132,14 +4112,12 @@
         </w:rPr>
         <w:t>number.sweeps.sample</w:t>
       </w:r>
-      <w:proofErr w:type="spellEnd"/>
       <w:r>
         <w:rPr>
           <w:lang w:val="en-GB"/>
         </w:rPr>
         <w:t xml:space="preserve"> and </w:t>
       </w:r>
-      <w:proofErr w:type="spellStart"/>
       <w:r>
         <w:rPr>
           <w:rFonts w:ascii="Simplified Arabic Fixed" w:hAnsi="Simplified Arabic Fixed" w:cs="Simplified Arabic Fixed"/>
@@ -4147,7 +4125,6 @@
         </w:rPr>
         <w:t>number.sweeps.Refs</w:t>
       </w:r>
-      <w:proofErr w:type="spellEnd"/>
       <w:r>
         <w:rPr>
           <w:lang w:val="en-GB"/>
@@ -4215,21 +4192,7 @@
         <w:rPr>
           <w:lang w:val="en-GB"/>
         </w:rPr>
-        <w:t>decide which ICPMS instrument was used (provide “</w:t>
-      </w:r>
-      <w:proofErr w:type="spellStart"/>
-      <w:r>
-        <w:rPr>
-          <w:lang w:val="en-GB"/>
-        </w:rPr>
-        <w:t>ThermoFischer</w:t>
-      </w:r>
-      <w:proofErr w:type="spellEnd"/>
-      <w:r>
-        <w:rPr>
-          <w:lang w:val="en-GB"/>
-        </w:rPr>
-        <w:t>” or “Agilent”)</w:t>
+        <w:t>decide which ICPMS instrument was used (provide “ThermoFischer” or “Agilent”)</w:t>
       </w:r>
       <w:r>
         <w:rPr>
@@ -4380,7 +4343,6 @@
         </w:rPr>
         <w:t xml:space="preserve"> </w:t>
       </w:r>
-      <w:proofErr w:type="spellStart"/>
       <w:r>
         <w:rPr>
           <w:rFonts w:ascii="Simplified Arabic Fixed" w:hAnsi="Simplified Arabic Fixed" w:cs="Simplified Arabic Fixed"/>
@@ -4388,7 +4350,6 @@
         </w:rPr>
         <w:t>background.correction</w:t>
       </w:r>
-      <w:proofErr w:type="spellEnd"/>
       <w:r>
         <w:rPr>
           <w:lang w:val="en-GB"/>
@@ -4487,21 +4448,12 @@
         </w:rPr>
         <w:t>“</w:t>
       </w:r>
-      <w:proofErr w:type="spellStart"/>
-      <w:r>
-        <w:rPr>
-          <w:lang w:val="en-GB"/>
-        </w:rPr>
-        <w:t>HelpValues</w:t>
-      </w:r>
-      <w:proofErr w:type="spellEnd"/>
-      <w:r>
-        <w:rPr>
-          <w:lang w:val="en-GB"/>
-        </w:rPr>
-        <w:t xml:space="preserve"> for </w:t>
-      </w:r>
-      <w:proofErr w:type="spellStart"/>
+      <w:r>
+        <w:rPr>
+          <w:lang w:val="en-GB"/>
+        </w:rPr>
+        <w:t xml:space="preserve">HelpValues for </w:t>
+      </w:r>
       <w:r>
         <w:rPr>
           <w:lang w:val="en-GB"/>
@@ -4514,7 +4466,6 @@
         </w:rPr>
         <w:t>scans</w:t>
       </w:r>
-      <w:proofErr w:type="spellEnd"/>
       <w:r>
         <w:rPr>
           <w:lang w:val="en-GB"/>
@@ -4601,19 +4552,11 @@
         </w:rPr>
         <w:t>“</w:t>
       </w:r>
-      <w:proofErr w:type="spellStart"/>
-      <w:r>
-        <w:rPr>
-          <w:lang w:val="en-GB"/>
-        </w:rPr>
-        <w:t>HelpValues</w:t>
-      </w:r>
-      <w:proofErr w:type="spellEnd"/>
-      <w:r>
-        <w:rPr>
-          <w:lang w:val="en-GB"/>
-        </w:rPr>
-        <w:t xml:space="preserve"> for spot scans</w:t>
+      <w:r>
+        <w:rPr>
+          <w:lang w:val="en-GB"/>
+        </w:rPr>
+        <w:t>HelpValues for spot scans</w:t>
       </w:r>
       <w:r>
         <w:rPr>
@@ -4666,6 +4609,7 @@
           <w:noProof/>
           <w:lang w:eastAsia="de-DE"/>
         </w:rPr>
+        <w:lastRenderedPageBreak/>
         <w:drawing>
           <wp:inline distT="0" distB="0" distL="0" distR="0">
             <wp:extent cx="5760720" cy="7306310"/>
@@ -4755,7 +4699,6 @@
         </w:rPr>
         <w:t>measured elements are found (“</w:t>
       </w:r>
-      <w:proofErr w:type="spellStart"/>
       <w:r>
         <w:rPr>
           <w:rFonts w:ascii="Simplified Arabic Fixed" w:hAnsi="Simplified Arabic Fixed" w:cs="Simplified Arabic Fixed"/>
@@ -4763,7 +4706,6 @@
         </w:rPr>
         <w:t>Line.of.Header</w:t>
       </w:r>
-      <w:proofErr w:type="spellEnd"/>
       <w:r>
         <w:rPr>
           <w:lang w:val="en-US"/>
@@ -4800,7 +4742,6 @@
         </w:rPr>
         <w:t>recorded signal during one laser ablation session (“</w:t>
       </w:r>
-      <w:proofErr w:type="spellStart"/>
       <w:r>
         <w:rPr>
           <w:rFonts w:ascii="Simplified Arabic Fixed" w:hAnsi="Simplified Arabic Fixed" w:cs="Simplified Arabic Fixed"/>
@@ -4808,7 +4749,6 @@
         </w:rPr>
         <w:t>Line.of.Signal</w:t>
       </w:r>
-      <w:proofErr w:type="spellEnd"/>
       <w:r>
         <w:rPr>
           <w:lang w:val="en-US"/>
@@ -4843,6 +4783,7 @@
         <w:rPr>
           <w:lang w:val="en-US"/>
         </w:rPr>
+        <w:lastRenderedPageBreak/>
         <w:t xml:space="preserve">the isotope used as </w:t>
       </w:r>
       <w:r>
@@ -4931,7 +4872,6 @@
         </w:rPr>
         <w:t xml:space="preserve"> are highlighted (</w:t>
       </w:r>
-      <w:proofErr w:type="spellStart"/>
       <w:r>
         <w:rPr>
           <w:rFonts w:ascii="Simplified Arabic Fixed" w:hAnsi="Simplified Arabic Fixed" w:cs="Simplified Arabic Fixed"/>
@@ -4939,14 +4879,12 @@
         </w:rPr>
         <w:t>first.blankValue.linescan</w:t>
       </w:r>
-      <w:proofErr w:type="spellEnd"/>
       <w:r>
         <w:rPr>
           <w:lang w:val="en-US"/>
         </w:rPr>
         <w:t xml:space="preserve"> &amp; </w:t>
       </w:r>
-      <w:proofErr w:type="spellStart"/>
       <w:r>
         <w:rPr>
           <w:rFonts w:ascii="Simplified Arabic Fixed" w:hAnsi="Simplified Arabic Fixed" w:cs="Simplified Arabic Fixed"/>
@@ -4954,7 +4892,6 @@
         </w:rPr>
         <w:t>last.blankValue.linescan</w:t>
       </w:r>
-      <w:proofErr w:type="spellEnd"/>
       <w:r>
         <w:rPr>
           <w:lang w:val="en-US"/>
@@ -4973,7 +4910,6 @@
         </w:rPr>
         <w:t>sample (</w:t>
       </w:r>
-      <w:proofErr w:type="spellStart"/>
       <w:r>
         <w:rPr>
           <w:rFonts w:ascii="Simplified Arabic Fixed" w:hAnsi="Simplified Arabic Fixed" w:cs="Simplified Arabic Fixed"/>
@@ -4981,14 +4917,12 @@
         </w:rPr>
         <w:t>first.sampleValue.linescan</w:t>
       </w:r>
-      <w:proofErr w:type="spellEnd"/>
       <w:r>
         <w:rPr>
           <w:lang w:val="en-US"/>
         </w:rPr>
         <w:t xml:space="preserve"> &amp; </w:t>
       </w:r>
-      <w:proofErr w:type="spellStart"/>
       <w:r>
         <w:rPr>
           <w:rFonts w:ascii="Simplified Arabic Fixed" w:hAnsi="Simplified Arabic Fixed" w:cs="Simplified Arabic Fixed"/>
@@ -4996,7 +4930,6 @@
         </w:rPr>
         <w:t>last.sampleValue.linescan</w:t>
       </w:r>
-      <w:proofErr w:type="spellEnd"/>
       <w:r>
         <w:rPr>
           <w:lang w:val="en-US"/>
@@ -5015,7 +4948,6 @@
         </w:rPr>
         <w:t>otal number of lines recorded (</w:t>
       </w:r>
-      <w:proofErr w:type="spellStart"/>
       <w:r>
         <w:rPr>
           <w:rFonts w:ascii="Simplified Arabic Fixed" w:hAnsi="Simplified Arabic Fixed" w:cs="Simplified Arabic Fixed"/>
@@ -5023,7 +4955,6 @@
         </w:rPr>
         <w:t>number.sweeps.sample</w:t>
       </w:r>
-      <w:proofErr w:type="spellEnd"/>
       <w:r>
         <w:rPr>
           <w:lang w:val="en-US"/>
@@ -5458,7 +5389,14 @@
         <w:rPr>
           <w:lang w:val="en-GB"/>
         </w:rPr>
-        <w:t xml:space="preserve"> is calculated. Finally, TERMITE applies the mean of the single RSF values to correct the measured element conce</w:t>
+        <w:t xml:space="preserve"> is calculated. Finally, TERMITE applies </w:t>
+      </w:r>
+      <w:r>
+        <w:rPr>
+          <w:lang w:val="en-GB"/>
+        </w:rPr>
+        <w:lastRenderedPageBreak/>
+        <w:t>the mean of the single RSF values to correct the measured element conce</w:t>
       </w:r>
       <w:r>
         <w:rPr>
@@ -5568,21 +5506,7 @@
         <w:rPr>
           <w:lang w:val="en-GB"/>
         </w:rPr>
-        <w:t xml:space="preserve"> NIST612) is used, </w:t>
-      </w:r>
-      <w:proofErr w:type="spellStart"/>
-      <w:r>
-        <w:rPr>
-          <w:lang w:val="en-GB"/>
-        </w:rPr>
-        <w:t>RefMat</w:t>
-      </w:r>
-      <w:proofErr w:type="spellEnd"/>
-      <w:r>
-        <w:rPr>
-          <w:lang w:val="en-GB"/>
-        </w:rPr>
-        <w:t xml:space="preserve"> line</w:t>
+        <w:t xml:space="preserve"> NIST612) is used, RefMat line</w:t>
       </w:r>
       <w:r>
         <w:rPr>
@@ -5995,6 +5919,12 @@
         </w:rPr>
         <w:t>.</w:t>
       </w:r>
+      <w:r>
+        <w:rPr>
+          <w:lang w:val="en-GB"/>
+        </w:rPr>
+        <w:t xml:space="preserve"> Running an R script can be performed either via a Terminal by executing the command ‘Rscript TERMITE_spotscan.r’ or ‘R CMD BATCH TERMITE_spotscan.r’ or by marking the whole script and pressing the RUN button (Rstudio).</w:t>
+      </w:r>
     </w:p>
     <w:p>
       <w:pPr>
@@ -6432,6 +6362,39 @@
           <w:lang w:val="en-GB"/>
         </w:rPr>
         <w:t>” is most likely the result of a misspelled directory name. Therefore, the pdf cannot be written.</w:t>
+      </w:r>
+    </w:p>
+    <w:p>
+      <w:pPr>
+        <w:pStyle w:val="Listenabsatz"/>
+        <w:numPr>
+          <w:ilvl w:val="0"/>
+          <w:numId w:val="6"/>
+        </w:numPr>
+        <w:spacing w:line="480" w:lineRule="auto"/>
+        <w:jc w:val="both"/>
+        <w:rPr>
+          <w:lang w:val="en-GB"/>
+        </w:rPr>
+      </w:pPr>
+      <w:r>
+        <w:rPr>
+          <w:lang w:val="en-GB"/>
+        </w:rPr>
+        <w:t>An “</w:t>
+      </w:r>
+      <w:r>
+        <w:rPr>
+          <w:color w:val="FF0000"/>
+          <w:lang w:val="en-GB"/>
+        </w:rPr>
+        <w:t>error in file(file, “rt”) : invalid ‘description’ argument</w:t>
+      </w:r>
+      <w:r>
+        <w:rPr>
+          <w:lang w:val="en-GB"/>
+        </w:rPr>
+        <w:t>” could occur when more than ONE file is present in the directory Rawdata_linescan (Figure 1).</w:t>
       </w:r>
     </w:p>
     <w:p>
@@ -7407,7 +7370,7 @@
     <w:lsdException w:name="Subtitle" w:semiHidden="0" w:uiPriority="11" w:unhideWhenUsed="0" w:qFormat="1"/>
     <w:lsdException w:name="Strong" w:semiHidden="0" w:uiPriority="22" w:unhideWhenUsed="0" w:qFormat="1"/>
     <w:lsdException w:name="Emphasis" w:semiHidden="0" w:uiPriority="20" w:unhideWhenUsed="0" w:qFormat="1"/>
-    <w:lsdException w:name="Table Grid" w:semiHidden="0" w:uiPriority="59" w:unhideWhenUsed="0"/>
+    <w:lsdException w:name="Table Grid" w:uiPriority="59"/>
     <w:lsdException w:name="Placeholder Text" w:unhideWhenUsed="0"/>
     <w:lsdException w:name="No Spacing" w:semiHidden="0" w:uiPriority="1" w:unhideWhenUsed="0" w:qFormat="1"/>
     <w:lsdException w:name="Light Shading" w:semiHidden="0" w:uiPriority="60" w:unhideWhenUsed="0"/>
@@ -7717,7 +7680,7 @@
     <w:lsdException w:name="Subtitle" w:semiHidden="0" w:uiPriority="11" w:unhideWhenUsed="0" w:qFormat="1"/>
     <w:lsdException w:name="Strong" w:semiHidden="0" w:uiPriority="22" w:unhideWhenUsed="0" w:qFormat="1"/>
     <w:lsdException w:name="Emphasis" w:semiHidden="0" w:uiPriority="20" w:unhideWhenUsed="0" w:qFormat="1"/>
-    <w:lsdException w:name="Table Grid" w:semiHidden="0" w:uiPriority="59" w:unhideWhenUsed="0"/>
+    <w:lsdException w:name="Table Grid" w:uiPriority="59"/>
     <w:lsdException w:name="Placeholder Text" w:unhideWhenUsed="0"/>
     <w:lsdException w:name="No Spacing" w:semiHidden="0" w:uiPriority="1" w:unhideWhenUsed="0" w:qFormat="1"/>
     <w:lsdException w:name="Light Shading" w:semiHidden="0" w:uiPriority="60" w:unhideWhenUsed="0"/>
